--- a/src/main/resources/award/provincialGovernmentScholarship/1150299070陈伟省政府奖学金.docx
+++ b/src/main/resources/award/provincialGovernmentScholarship/1150299070陈伟省政府奖学金.docx
@@ -1391,7 +1391,7 @@
                 <w:sz w:val="24"/>
                 <w:u w:val="single"/>
               </w:rPr>
-              <w:t>19</w:t>
+              <w:t>20</w:t>
             </w:r>
             <w:r>
               <w:rPr>
@@ -1659,7 +1659,7 @@
                 <w:rFonts w:ascii="宋体" w:hAnsi="宋体" w:hint="eastAsia"/>
                 <w:sz w:val="24"/>
               </w:rPr>
-              <w:t/>
+              <w:t>浙江省大学生服务外包创新创业大赛</w:t>
             </w:r>
           </w:p>
         </w:tc>

--- a/src/main/resources/award/provincialGovernmentScholarship/1150299070陈伟省政府奖学金.docx
+++ b/src/main/resources/award/provincialGovernmentScholarship/1150299070陈伟省政府奖学金.docx
@@ -356,7 +356,7 @@
                 <w:rFonts w:ascii="宋体" w:hAnsi="宋体" w:hint="eastAsia"/>
                 <w:sz w:val="24"/>
               </w:rPr>
-              <w:t>2016年12月</w:t>
+              <w:t>1996年09月</w:t>
             </w:r>
           </w:p>
         </w:tc>
@@ -1592,7 +1592,7 @@
       <w:tr>
         <w:trPr>
           <w:cantSplit/>
-          <w:trHeight w:val="540"/>
+          <w:trHeight w:val="576"/>
         </w:trPr>
         <w:tc>
           <w:tcPr>
@@ -1634,7 +1634,7 @@
                 <w:rFonts w:ascii="宋体" w:hAnsi="宋体" w:hint="eastAsia"/>
                 <w:sz w:val="24"/>
               </w:rPr>
-              <w:t>2017年05月</w:t>
+              <w:t>2017年01月</w:t>
             </w:r>
           </w:p>
         </w:tc>
@@ -1659,7 +1659,7 @@
                 <w:rFonts w:ascii="宋体" w:hAnsi="宋体" w:hint="eastAsia"/>
                 <w:sz w:val="24"/>
               </w:rPr>
-              <w:t>浙江省大学生服务外包创新创业大赛</w:t>
+              <w:t>浙江省程序设计大赛</w:t>
             </w:r>
           </w:p>
         </w:tc>
@@ -1684,7 +1684,7 @@
                 <w:rFonts w:ascii="宋体" w:hAnsi="宋体" w:hint="eastAsia"/>
                 <w:sz w:val="24"/>
               </w:rPr>
-              <w:t>浙江省大学生服务外包创新创业大赛组委会</w:t>
+              <w:t>浙江省教育厅</w:t>
             </w:r>
           </w:p>
         </w:tc>
@@ -1734,7 +1734,7 @@
                 <w:rFonts w:ascii="宋体" w:hAnsi="宋体" w:hint="eastAsia"/>
                 <w:sz w:val="24"/>
               </w:rPr>
-              <w:t>2016年05月</w:t>
+              <w:t>2017年10月</w:t>
             </w:r>
           </w:p>
         </w:tc>
@@ -1759,7 +1759,7 @@
                 <w:rFonts w:ascii="宋体" w:hAnsi="宋体" w:hint="eastAsia"/>
                 <w:sz w:val="24"/>
               </w:rPr>
-              <w:t>浙江省大学生程序设计竞赛</w:t>
+              <w:t>浙江省程序设计大赛</w:t>
             </w:r>
           </w:p>
         </w:tc>
@@ -1792,7 +1792,7 @@
       <w:tr>
         <w:trPr>
           <w:cantSplit/>
-          <w:trHeight w:val="540"/>
+          <w:trHeight w:val="620"/>
         </w:trPr>
         <w:tc>
           <w:tcPr>
@@ -1834,7 +1834,7 @@
                 <w:rFonts w:ascii="宋体" w:hAnsi="宋体" w:hint="eastAsia"/>
                 <w:sz w:val="24"/>
               </w:rPr>
-              <w:t>2017年05月</w:t>
+              <w:t>2017年10月</w:t>
             </w:r>
           </w:p>
         </w:tc>
@@ -1859,7 +1859,7 @@
                 <w:rFonts w:ascii="宋体" w:hAnsi="宋体" w:hint="eastAsia"/>
                 <w:sz w:val="24"/>
               </w:rPr>
-              <w:t>浙江省大学生程序设计竞赛</w:t>
+              <w:t>浙江省程序设计大赛</w:t>
             </w:r>
           </w:p>
         </w:tc>
@@ -1892,7 +1892,7 @@
       <w:tr>
         <w:trPr>
           <w:cantSplit/>
-          <w:trHeight w:val="540"/>
+          <w:trHeight w:val="628"/>
         </w:trPr>
         <w:tc>
           <w:tcPr>
@@ -1934,7 +1934,7 @@
                 <w:rFonts w:ascii="宋体" w:hAnsi="宋体" w:hint="eastAsia"/>
                 <w:sz w:val="24"/>
               </w:rPr>
-              <w:t>2017年05月</w:t>
+              <w:t>2017年10月</w:t>
             </w:r>
           </w:p>
         </w:tc>
@@ -1959,7 +1959,7 @@
                 <w:rFonts w:ascii="宋体" w:hAnsi="宋体" w:hint="eastAsia"/>
                 <w:sz w:val="24"/>
               </w:rPr>
-              <w:t>浙江省大学生服务外包创新创业大赛</w:t>
+              <w:t>浙江省程序设计大赛</w:t>
             </w:r>
           </w:p>
         </w:tc>
@@ -1984,7 +1984,7 @@
                 <w:rFonts w:ascii="宋体" w:hAnsi="宋体" w:hint="eastAsia"/>
                 <w:sz w:val="24"/>
               </w:rPr>
-              <w:t>浙江省大学生服务外包创新创业大赛组委会</w:t>
+              <w:t>浙江省教育厅</w:t>
             </w:r>
           </w:p>
         </w:tc>
@@ -1992,7 +1992,7 @@
       <w:tr>
         <w:trPr>
           <w:cantSplit/>
-          <w:trHeight w:val="3736"/>
+          <w:trHeight w:val="3499"/>
         </w:trPr>
         <w:tc>
           <w:tcPr>
@@ -2079,7 +2079,7 @@
                 <w:rFonts w:ascii="宋体" w:hAnsi="宋体" w:hint="eastAsia"/>
                 <w:sz w:val="24"/>
               </w:rPr>
-              <w:t>我喜欢学习！</w:t>
+              <w:t>我很棒棒！</w:t>
             </w:r>
           </w:p>
         </w:tc>
@@ -2087,7 +2087,7 @@
       <w:tr>
         <w:trPr>
           <w:cantSplit/>
-          <w:trHeight w:val="1015"/>
+          <w:trHeight w:val="544"/>
         </w:trPr>
         <w:tc>
           <w:tcPr>
@@ -2426,7 +2426,7 @@
                 <w:rFonts w:ascii="宋体" w:hAnsi="宋体" w:hint="eastAsia"/>
                 <w:sz w:val="24"/>
               </w:rPr>
-              <w:t>我热爱学习！</w:t>
+              <w:t>这人很棒棒！</w:t>
             </w:r>
           </w:p>
         </w:tc>
@@ -2716,7 +2716,7 @@
                 <w:rFonts w:ascii="宋体" w:cs="宋体" w:hAnsi="宋体" w:hint="eastAsia"/>
                 <w:sz w:val="24"/>
               </w:rPr>
-              <w:t>我热爱学习！</w:t>
+              <w:t>他真的很棒棒！</w:t>
             </w:r>
           </w:p>
           <w:p>
@@ -3727,7 +3727,7 @@
 </file>
 
 <file path=customXml/itemProps1.xml><?xml version="1.0" encoding="utf-8"?>
-<ds:datastoreItem xmlns:ds="http://schemas.openxmlformats.org/officeDocument/2006/customXml" ds:itemID="{7CC46782-F8EE-4B96-B745-93CAAA9CB0FE}">
+<ds:datastoreItem xmlns:ds="http://schemas.openxmlformats.org/officeDocument/2006/customXml" ds:itemID="{790E915C-12E6-4A96-A4D0-07B596256619}">
   <ds:schemaRefs>
     <ds:schemaRef ds:uri="http://schemas.openxmlformats.org/officeDocument/2006/bibliography"/>
   </ds:schemaRefs>
